--- a/ISYS3001.docx
+++ b/ISYS3001.docx
@@ -57,10 +57,7 @@
       </w:r>
     </w:p>
     <w:p>
-      <w:r>
-        <w:t>“</w:t>
-      </w:r>
-      <w:r>
+      <w:pPr>
         <w:rPr>
           <w:rFonts w:ascii="Arial" w:hAnsi="Arial" w:cs="Arial"/>
           <w:i/>
@@ -70,7 +67,9 @@
           <w:szCs w:val="21"/>
           <w:shd w:val="clear" w:color="auto" w:fill="FFFFFF"/>
         </w:rPr>
-        <w:t>Computer science is no more about computers than astronomy is about telescopes.</w:t>
+      </w:pPr>
+      <w:r>
+        <w:t>“</w:t>
       </w:r>
       <w:r>
         <w:rPr>
@@ -82,7 +81,72 @@
           <w:szCs w:val="21"/>
           <w:shd w:val="clear" w:color="auto" w:fill="FFFFFF"/>
         </w:rPr>
-        <w:t>”</w:t>
+        <w:t>Computer science is no more about computers than astronomy is about telescopes.”</w:t>
+      </w:r>
+    </w:p>
+    <w:p>
+      <w:pPr>
+        <w:rPr>
+          <w:rFonts w:ascii="Arial" w:hAnsi="Arial" w:cs="Arial"/>
+          <w:i/>
+          <w:iCs/>
+          <w:color w:val="4D5156"/>
+          <w:sz w:val="21"/>
+          <w:szCs w:val="21"/>
+          <w:shd w:val="clear" w:color="auto" w:fill="FFFFFF"/>
+        </w:rPr>
+      </w:pPr>
+    </w:p>
+    <w:p>
+      <w:pPr>
+        <w:rPr>
+          <w:rStyle w:val="authorortitle"/>
+          <w:rFonts w:ascii="Helvetica" w:hAnsi="Helvetica" w:cs="Helvetica"/>
+          <w:b/>
+          <w:bCs/>
+          <w:color w:val="333333"/>
+          <w:sz w:val="21"/>
+          <w:szCs w:val="21"/>
+          <w:shd w:val="clear" w:color="auto" w:fill="FFFFFF"/>
+        </w:rPr>
+      </w:pPr>
+      <w:r>
+        <w:t xml:space="preserve">A quote by </w:t>
+      </w:r>
+      <w:r>
+        <w:rPr>
+          <w:rFonts w:ascii="Georgia" w:hAnsi="Georgia"/>
+          <w:color w:val="181818"/>
+          <w:sz w:val="21"/>
+          <w:szCs w:val="21"/>
+          <w:shd w:val="clear" w:color="auto" w:fill="FFFFFF"/>
+        </w:rPr>
+        <w:t>― </w:t>
+      </w:r>
+      <w:r>
+        <w:rPr>
+          <w:rStyle w:val="authorortitle"/>
+          <w:rFonts w:ascii="Helvetica" w:hAnsi="Helvetica" w:cs="Helvetica"/>
+          <w:b/>
+          <w:bCs/>
+          <w:color w:val="333333"/>
+          <w:sz w:val="21"/>
+          <w:szCs w:val="21"/>
+          <w:shd w:val="clear" w:color="auto" w:fill="FFFFFF"/>
+        </w:rPr>
+        <w:t>Vineet Goel</w:t>
+      </w:r>
+    </w:p>
+    <w:p>
+      <w:r>
+        <w:rPr>
+          <w:rFonts w:ascii="Georgia" w:hAnsi="Georgia"/>
+          <w:color w:val="181818"/>
+          <w:sz w:val="21"/>
+          <w:szCs w:val="21"/>
+          <w:shd w:val="clear" w:color="auto" w:fill="FFFFFF"/>
+        </w:rPr>
+        <w:t>“In the end, it all comes down to 0 and 1”</w:t>
       </w:r>
     </w:p>
     <w:sectPr>
@@ -521,6 +585,11 @@
     <w:semiHidden/>
     <w:unhideWhenUsed/>
   </w:style>
+  <w:style w:type="character" w:customStyle="1" w:styleId="authorortitle">
+    <w:name w:val="authorortitle"/>
+    <w:basedOn w:val="DefaultParagraphFont"/>
+    <w:rsid w:val="00902FBA"/>
+  </w:style>
 </w:styles>
 </file>
 
